--- a/Apuntes programación clase II.docx
+++ b/Apuntes programación clase II.docx
@@ -3,7 +3,19 @@
 <w:document xmlns:wpc="http://schemas.microsoft.com/office/word/2010/wordprocessingCanvas" xmlns:cx="http://schemas.microsoft.com/office/drawing/2014/chartex" xmlns:mc="http://schemas.openxmlformats.org/markup-compatibility/2006" xmlns:o="urn:schemas-microsoft-com:office:office" xmlns:r="http://schemas.openxmlformats.org/officeDocument/2006/relationships" xmlns:m="http://schemas.openxmlformats.org/officeDocument/2006/math" xmlns:v="urn:schemas-microsoft-com:vml" xmlns:wp14="http://schemas.microsoft.com/office/word/2010/wordprocessingDrawing" xmlns:wp="http://schemas.openxmlformats.org/drawingml/2006/wordprocessingDrawing" xmlns:w10="urn:schemas-microsoft-com:office:word" xmlns:w="http://schemas.openxmlformats.org/wordprocessingml/2006/main" xmlns:w14="http://schemas.microsoft.com/office/word/2010/wordml" xmlns:w15="http://schemas.microsoft.com/office/word/2012/wordml" xmlns:w16se="http://schemas.microsoft.com/office/word/2015/wordml/symex" xmlns:wpg="http://schemas.microsoft.com/office/word/2010/wordprocessingGroup" xmlns:wpi="http://schemas.microsoft.com/office/word/2010/wordprocessingInk" xmlns:wne="http://schemas.microsoft.com/office/word/2006/wordml" xmlns:wps="http://schemas.microsoft.com/office/word/2010/wordprocessingShape" mc:Ignorable="w14 w15 w16se wp14">
   <w:body>
     <w:p>
-      <w:r>
+      <w:pPr>
+        <w:rPr>
+          <w:b/>
+          <w:sz w:val="28"/>
+          <w:szCs w:val="28"/>
+        </w:rPr>
+      </w:pPr>
+      <w:r>
+        <w:rPr>
+          <w:b/>
+          <w:sz w:val="28"/>
+          <w:szCs w:val="28"/>
+        </w:rPr>
         <w:t>Apuntes programación clase II</w:t>
       </w:r>
     </w:p>
@@ -195,6 +207,409 @@
     <w:p>
       <w:r>
         <w:t>a % se le llama modulo y sirve para saber el resto</w:t>
+      </w:r>
+    </w:p>
+    <w:p>
+      <w:pPr>
+        <w:rPr>
+          <w:b/>
+          <w:sz w:val="28"/>
+          <w:szCs w:val="28"/>
+        </w:rPr>
+      </w:pPr>
+      <w:r>
+        <w:rPr>
+          <w:b/>
+          <w:sz w:val="28"/>
+          <w:szCs w:val="28"/>
+        </w:rPr>
+        <w:t>Clase III</w:t>
+      </w:r>
+    </w:p>
+    <w:p>
+      <w:pPr>
+        <w:shd w:val="clear" w:color="auto" w:fill="1E1E1E"/>
+        <w:spacing w:after="0" w:line="285" w:lineRule="atLeast"/>
+        <w:rPr>
+          <w:rFonts w:ascii="Consolas" w:eastAsia="Times New Roman" w:hAnsi="Consolas" w:cs="Times New Roman"/>
+          <w:color w:val="D4D4D4"/>
+          <w:sz w:val="21"/>
+          <w:szCs w:val="21"/>
+          <w:lang w:eastAsia="es-ES"/>
+        </w:rPr>
+      </w:pPr>
+      <w:r>
+        <w:rPr>
+          <w:rFonts w:ascii="Consolas" w:eastAsia="Times New Roman" w:hAnsi="Consolas" w:cs="Times New Roman"/>
+          <w:color w:val="D4D4D4"/>
+          <w:sz w:val="21"/>
+          <w:szCs w:val="21"/>
+          <w:lang w:eastAsia="es-ES"/>
+        </w:rPr>
+        <w:t> </w:t>
+      </w:r>
+      <w:r>
+        <w:rPr>
+          <w:rFonts w:ascii="Consolas" w:eastAsia="Times New Roman" w:hAnsi="Consolas" w:cs="Times New Roman"/>
+          <w:color w:val="6A9955"/>
+          <w:sz w:val="21"/>
+          <w:szCs w:val="21"/>
+          <w:lang w:eastAsia="es-ES"/>
+        </w:rPr>
+        <w:t>/* Machetito:</w:t>
+      </w:r>
+    </w:p>
+    <w:p>
+      <w:pPr>
+        <w:shd w:val="clear" w:color="auto" w:fill="1E1E1E"/>
+        <w:spacing w:after="0" w:line="285" w:lineRule="atLeast"/>
+        <w:rPr>
+          <w:rFonts w:ascii="Consolas" w:eastAsia="Times New Roman" w:hAnsi="Consolas" w:cs="Times New Roman"/>
+          <w:color w:val="D4D4D4"/>
+          <w:sz w:val="21"/>
+          <w:szCs w:val="21"/>
+          <w:lang w:eastAsia="es-ES"/>
+        </w:rPr>
+      </w:pPr>
+      <w:r>
+        <w:rPr>
+          <w:rFonts w:ascii="Consolas" w:eastAsia="Times New Roman" w:hAnsi="Consolas" w:cs="Times New Roman"/>
+          <w:color w:val="6A9955"/>
+          <w:sz w:val="21"/>
+          <w:szCs w:val="21"/>
+          <w:lang w:eastAsia="es-ES"/>
+        </w:rPr>
+        <w:t>    </w:t>
+      </w:r>
+      <w:proofErr w:type="gramStart"/>
+      <w:r>
+        <w:rPr>
+          <w:rFonts w:ascii="Consolas" w:eastAsia="Times New Roman" w:hAnsi="Consolas" w:cs="Times New Roman"/>
+          <w:color w:val="6A9955"/>
+          <w:sz w:val="21"/>
+          <w:szCs w:val="21"/>
+          <w:lang w:eastAsia="es-ES"/>
+        </w:rPr>
+        <w:t>Qué datos voy a precisar?</w:t>
+      </w:r>
+      <w:proofErr w:type="gramEnd"/>
+    </w:p>
+    <w:p>
+      <w:pPr>
+        <w:shd w:val="clear" w:color="auto" w:fill="1E1E1E"/>
+        <w:spacing w:after="0" w:line="285" w:lineRule="atLeast"/>
+        <w:rPr>
+          <w:rFonts w:ascii="Consolas" w:eastAsia="Times New Roman" w:hAnsi="Consolas" w:cs="Times New Roman"/>
+          <w:color w:val="D4D4D4"/>
+          <w:sz w:val="21"/>
+          <w:szCs w:val="21"/>
+          <w:lang w:eastAsia="es-ES"/>
+        </w:rPr>
+      </w:pPr>
+      <w:r>
+        <w:rPr>
+          <w:rFonts w:ascii="Consolas" w:eastAsia="Times New Roman" w:hAnsi="Consolas" w:cs="Times New Roman"/>
+          <w:color w:val="6A9955"/>
+          <w:sz w:val="21"/>
+          <w:szCs w:val="21"/>
+          <w:lang w:eastAsia="es-ES"/>
+        </w:rPr>
+        <w:t>    </w:t>
+      </w:r>
+      <w:proofErr w:type="gramStart"/>
+      <w:r>
+        <w:rPr>
+          <w:rFonts w:ascii="Consolas" w:eastAsia="Times New Roman" w:hAnsi="Consolas" w:cs="Times New Roman"/>
+          <w:color w:val="6A9955"/>
+          <w:sz w:val="21"/>
+          <w:szCs w:val="21"/>
+          <w:lang w:eastAsia="es-ES"/>
+        </w:rPr>
+        <w:t>De dónde los obtengo?</w:t>
+      </w:r>
+      <w:proofErr w:type="gramEnd"/>
+    </w:p>
+    <w:p>
+      <w:pPr>
+        <w:shd w:val="clear" w:color="auto" w:fill="1E1E1E"/>
+        <w:spacing w:after="0" w:line="285" w:lineRule="atLeast"/>
+        <w:rPr>
+          <w:rFonts w:ascii="Consolas" w:eastAsia="Times New Roman" w:hAnsi="Consolas" w:cs="Times New Roman"/>
+          <w:color w:val="D4D4D4"/>
+          <w:sz w:val="21"/>
+          <w:szCs w:val="21"/>
+          <w:lang w:eastAsia="es-ES"/>
+        </w:rPr>
+      </w:pPr>
+      <w:r>
+        <w:rPr>
+          <w:rFonts w:ascii="Consolas" w:eastAsia="Times New Roman" w:hAnsi="Consolas" w:cs="Times New Roman"/>
+          <w:color w:val="6A9955"/>
+          <w:sz w:val="21"/>
+          <w:szCs w:val="21"/>
+          <w:lang w:eastAsia="es-ES"/>
+        </w:rPr>
+        <w:t>    </w:t>
+      </w:r>
+      <w:proofErr w:type="gramStart"/>
+      <w:r>
+        <w:rPr>
+          <w:rFonts w:ascii="Consolas" w:eastAsia="Times New Roman" w:hAnsi="Consolas" w:cs="Times New Roman"/>
+          <w:color w:val="6A9955"/>
+          <w:sz w:val="21"/>
+          <w:szCs w:val="21"/>
+          <w:lang w:eastAsia="es-ES"/>
+        </w:rPr>
+        <w:t>Qué hago con esos datos?</w:t>
+      </w:r>
+      <w:proofErr w:type="gramEnd"/>
+    </w:p>
+    <w:p>
+      <w:pPr>
+        <w:shd w:val="clear" w:color="auto" w:fill="1E1E1E"/>
+        <w:spacing w:after="0" w:line="285" w:lineRule="atLeast"/>
+        <w:rPr>
+          <w:rFonts w:ascii="Consolas" w:eastAsia="Times New Roman" w:hAnsi="Consolas" w:cs="Times New Roman"/>
+          <w:color w:val="D4D4D4"/>
+          <w:sz w:val="21"/>
+          <w:szCs w:val="21"/>
+          <w:lang w:eastAsia="es-ES"/>
+        </w:rPr>
+      </w:pPr>
+      <w:r>
+        <w:rPr>
+          <w:rFonts w:ascii="Consolas" w:eastAsia="Times New Roman" w:hAnsi="Consolas" w:cs="Times New Roman"/>
+          <w:color w:val="6A9955"/>
+          <w:sz w:val="21"/>
+          <w:szCs w:val="21"/>
+          <w:lang w:eastAsia="es-ES"/>
+        </w:rPr>
+        <w:t>    </w:t>
+      </w:r>
+      <w:proofErr w:type="gramStart"/>
+      <w:r>
+        <w:rPr>
+          <w:rFonts w:ascii="Consolas" w:eastAsia="Times New Roman" w:hAnsi="Consolas" w:cs="Times New Roman"/>
+          <w:color w:val="6A9955"/>
+          <w:sz w:val="21"/>
+          <w:szCs w:val="21"/>
+          <w:lang w:eastAsia="es-ES"/>
+        </w:rPr>
+        <w:t>Qué hago con el producto del análisis de esos datos?</w:t>
+      </w:r>
+      <w:proofErr w:type="gramEnd"/>
+    </w:p>
+    <w:p>
+      <w:pPr>
+        <w:shd w:val="clear" w:color="auto" w:fill="1E1E1E"/>
+        <w:spacing w:after="0" w:line="285" w:lineRule="atLeast"/>
+        <w:rPr>
+          <w:rFonts w:ascii="Consolas" w:eastAsia="Times New Roman" w:hAnsi="Consolas" w:cs="Times New Roman"/>
+          <w:color w:val="D4D4D4"/>
+          <w:sz w:val="21"/>
+          <w:szCs w:val="21"/>
+          <w:lang w:eastAsia="es-ES"/>
+        </w:rPr>
+      </w:pPr>
+    </w:p>
+    <w:p>
+      <w:pPr>
+        <w:shd w:val="clear" w:color="auto" w:fill="1E1E1E"/>
+        <w:spacing w:after="0" w:line="285" w:lineRule="atLeast"/>
+        <w:rPr>
+          <w:rFonts w:ascii="Consolas" w:eastAsia="Times New Roman" w:hAnsi="Consolas" w:cs="Times New Roman"/>
+          <w:color w:val="D4D4D4"/>
+          <w:sz w:val="21"/>
+          <w:szCs w:val="21"/>
+          <w:lang w:eastAsia="es-ES"/>
+        </w:rPr>
+      </w:pPr>
+      <w:r>
+        <w:rPr>
+          <w:rFonts w:ascii="Consolas" w:eastAsia="Times New Roman" w:hAnsi="Consolas" w:cs="Times New Roman"/>
+          <w:color w:val="6A9955"/>
+          <w:sz w:val="21"/>
+          <w:szCs w:val="21"/>
+          <w:lang w:eastAsia="es-ES"/>
+        </w:rPr>
+        <w:t>    1_ Identificar datos y reservar memoria para ellos (declarar la variable)</w:t>
+      </w:r>
+    </w:p>
+    <w:p>
+      <w:pPr>
+        <w:shd w:val="clear" w:color="auto" w:fill="1E1E1E"/>
+        <w:spacing w:after="0" w:line="285" w:lineRule="atLeast"/>
+        <w:rPr>
+          <w:rFonts w:ascii="Consolas" w:eastAsia="Times New Roman" w:hAnsi="Consolas" w:cs="Times New Roman"/>
+          <w:color w:val="D4D4D4"/>
+          <w:sz w:val="21"/>
+          <w:szCs w:val="21"/>
+          <w:lang w:eastAsia="es-ES"/>
+        </w:rPr>
+      </w:pPr>
+      <w:r>
+        <w:rPr>
+          <w:rFonts w:ascii="Consolas" w:eastAsia="Times New Roman" w:hAnsi="Consolas" w:cs="Times New Roman"/>
+          <w:color w:val="6A9955"/>
+          <w:sz w:val="21"/>
+          <w:szCs w:val="21"/>
+          <w:lang w:eastAsia="es-ES"/>
+        </w:rPr>
+        <w:t>    2_ Conseguir el dato</w:t>
+      </w:r>
+    </w:p>
+    <w:p>
+      <w:pPr>
+        <w:shd w:val="clear" w:color="auto" w:fill="1E1E1E"/>
+        <w:spacing w:after="0" w:line="285" w:lineRule="atLeast"/>
+        <w:rPr>
+          <w:rFonts w:ascii="Consolas" w:eastAsia="Times New Roman" w:hAnsi="Consolas" w:cs="Times New Roman"/>
+          <w:color w:val="D4D4D4"/>
+          <w:sz w:val="21"/>
+          <w:szCs w:val="21"/>
+          <w:lang w:eastAsia="es-ES"/>
+        </w:rPr>
+      </w:pPr>
+      <w:r>
+        <w:rPr>
+          <w:rFonts w:ascii="Consolas" w:eastAsia="Times New Roman" w:hAnsi="Consolas" w:cs="Times New Roman"/>
+          <w:color w:val="6A9955"/>
+          <w:sz w:val="21"/>
+          <w:szCs w:val="21"/>
+          <w:lang w:eastAsia="es-ES"/>
+        </w:rPr>
+        <w:t>    3_ Calcular el resultado</w:t>
+      </w:r>
+    </w:p>
+    <w:p>
+      <w:pPr>
+        <w:shd w:val="clear" w:color="auto" w:fill="1E1E1E"/>
+        <w:spacing w:after="0" w:line="285" w:lineRule="atLeast"/>
+        <w:rPr>
+          <w:rFonts w:ascii="Consolas" w:eastAsia="Times New Roman" w:hAnsi="Consolas" w:cs="Times New Roman"/>
+          <w:color w:val="D4D4D4"/>
+          <w:sz w:val="21"/>
+          <w:szCs w:val="21"/>
+          <w:lang w:eastAsia="es-ES"/>
+        </w:rPr>
+      </w:pPr>
+      <w:r>
+        <w:rPr>
+          <w:rFonts w:ascii="Consolas" w:eastAsia="Times New Roman" w:hAnsi="Consolas" w:cs="Times New Roman"/>
+          <w:color w:val="6A9955"/>
+          <w:sz w:val="21"/>
+          <w:szCs w:val="21"/>
+          <w:lang w:eastAsia="es-ES"/>
+        </w:rPr>
+        <w:t>    4_ Informo el resultado</w:t>
+      </w:r>
+    </w:p>
+    <w:p>
+      <w:pPr>
+        <w:shd w:val="clear" w:color="auto" w:fill="1E1E1E"/>
+        <w:spacing w:after="0" w:line="285" w:lineRule="atLeast"/>
+        <w:rPr>
+          <w:rFonts w:ascii="Consolas" w:eastAsia="Times New Roman" w:hAnsi="Consolas" w:cs="Times New Roman"/>
+          <w:color w:val="D4D4D4"/>
+          <w:sz w:val="21"/>
+          <w:szCs w:val="21"/>
+          <w:lang w:eastAsia="es-ES"/>
+        </w:rPr>
+      </w:pPr>
+    </w:p>
+    <w:p>
+      <w:pPr>
+        <w:shd w:val="clear" w:color="auto" w:fill="1E1E1E"/>
+        <w:spacing w:after="0" w:line="285" w:lineRule="atLeast"/>
+        <w:rPr>
+          <w:rFonts w:ascii="Consolas" w:eastAsia="Times New Roman" w:hAnsi="Consolas" w:cs="Times New Roman"/>
+          <w:color w:val="D4D4D4"/>
+          <w:sz w:val="21"/>
+          <w:szCs w:val="21"/>
+          <w:lang w:eastAsia="es-ES"/>
+        </w:rPr>
+      </w:pPr>
+      <w:r>
+        <w:rPr>
+          <w:rFonts w:ascii="Consolas" w:eastAsia="Times New Roman" w:hAnsi="Consolas" w:cs="Times New Roman"/>
+          <w:color w:val="6A9955"/>
+          <w:sz w:val="21"/>
+          <w:szCs w:val="21"/>
+          <w:lang w:eastAsia="es-ES"/>
+        </w:rPr>
+        <w:t>    (Esto es </w:t>
+      </w:r>
+      <w:proofErr w:type="gramStart"/>
+      <w:r>
+        <w:rPr>
+          <w:rFonts w:ascii="Consolas" w:eastAsia="Times New Roman" w:hAnsi="Consolas" w:cs="Times New Roman"/>
+          <w:color w:val="6A9955"/>
+          <w:sz w:val="21"/>
+          <w:szCs w:val="21"/>
+          <w:lang w:eastAsia="es-ES"/>
+        </w:rPr>
+        <w:t>pseudocódigo)*</w:t>
+      </w:r>
+      <w:proofErr w:type="gramEnd"/>
+      <w:r>
+        <w:rPr>
+          <w:rFonts w:ascii="Consolas" w:eastAsia="Times New Roman" w:hAnsi="Consolas" w:cs="Times New Roman"/>
+          <w:color w:val="6A9955"/>
+          <w:sz w:val="21"/>
+          <w:szCs w:val="21"/>
+          <w:lang w:eastAsia="es-ES"/>
+        </w:rPr>
+        <w:t>/</w:t>
+      </w:r>
+    </w:p>
+    <w:p>
+      <w:r>
+        <w:t xml:space="preserve"> </w:t>
+      </w:r>
+    </w:p>
+    <w:p>
+      <w:r>
+        <w:t>a*</w:t>
+      </w:r>
+      <w:proofErr w:type="spellStart"/>
+      <w:r>
+        <w:t>b+c</w:t>
+      </w:r>
+      <w:proofErr w:type="spellEnd"/>
+    </w:p>
+    <w:p>
+      <w:r>
+        <w:t>Poner paréntesis es redundante porque * / y % tienen prioridad así que los va a resolver primero</w:t>
+      </w:r>
+    </w:p>
+    <w:p>
+      <w:r>
+        <w:lastRenderedPageBreak/>
+        <w:t xml:space="preserve">para modificar la cantidad de decimales </w:t>
+      </w:r>
+      <w:proofErr w:type="spellStart"/>
+      <w:proofErr w:type="gramStart"/>
+      <w:r>
+        <w:t>variable.toFixed</w:t>
+      </w:r>
+      <w:proofErr w:type="spellEnd"/>
+      <w:proofErr w:type="gramEnd"/>
+      <w:r>
+        <w:t xml:space="preserve"> (2) (para dos decimales)</w:t>
+      </w:r>
+    </w:p>
+    <w:p/>
+    <w:p>
+      <w:r>
+        <w:t xml:space="preserve">cuando quiero editar muchas cosas a la vez toco </w:t>
+      </w:r>
+      <w:proofErr w:type="spellStart"/>
+      <w:r>
+        <w:t>alt+lugar</w:t>
+      </w:r>
+      <w:proofErr w:type="spellEnd"/>
+      <w:r>
+        <w:t xml:space="preserve"> donde quiero que aparezca otro cursor</w:t>
       </w:r>
       <w:bookmarkStart w:id="0" w:name="_GoBack"/>
       <w:bookmarkEnd w:id="0"/>
